--- a/卒業論文/2012/工藤亮/進捗報告/20140114_進捗報告.docx
+++ b/卒業論文/2012/工藤亮/進捗報告/20140114_進捗報告.docx
@@ -3,11 +3,6 @@
 <w:document xmlns:wpc="http://schemas.microsoft.com/office/word/2010/wordprocessingCanvas" xmlns:mc="http://schemas.openxmlformats.org/markup-compatibility/2006" xmlns:o="urn:schemas-microsoft-com:office:office" xmlns:r="http://schemas.openxmlformats.org/officeDocument/2006/relationships" xmlns:m="http://schemas.openxmlformats.org/officeDocument/2006/math" xmlns:v="urn:schemas-microsoft-com:vml" xmlns:wp14="http://schemas.microsoft.com/office/word/2010/wordprocessingDrawing" xmlns:wp="http://schemas.openxmlformats.org/drawingml/2006/wordprocessingDrawing" xmlns:w10="urn:schemas-microsoft-com:office:word" xmlns:w="http://schemas.openxmlformats.org/wordprocessingml/2006/main" xmlns:w14="http://schemas.microsoft.com/office/word/2010/wordml" xmlns:wpg="http://schemas.microsoft.com/office/word/2010/wordprocessingGroup" xmlns:wpi="http://schemas.microsoft.com/office/word/2010/wordprocessingInk" xmlns:wne="http://schemas.microsoft.com/office/word/2006/wordml" xmlns:wps="http://schemas.microsoft.com/office/word/2010/wordprocessingShape" mc:Ignorable="w14 wp14">
   <w:body>
     <w:p>
-      <w:pPr>
-        <w:rPr>
-          <w:rFonts w:hint="eastAsia"/>
-        </w:rPr>
-      </w:pPr>
       <w:r>
         <w:rPr>
           <w:rFonts w:ascii="Times New Roman" w:hAnsi="Times New Roman" w:cs="Times New Roman"/>
@@ -39,9 +34,6 @@
     <w:p>
       <w:pPr>
         <w:pStyle w:val="1"/>
-        <w:rPr>
-          <w:rFonts w:hint="eastAsia"/>
-        </w:rPr>
       </w:pPr>
       <w:r>
         <w:rPr>
@@ -150,9 +142,6 @@
     <w:p>
       <w:pPr>
         <w:pStyle w:val="1"/>
-        <w:rPr>
-          <w:rFonts w:hint="eastAsia"/>
-        </w:rPr>
       </w:pPr>
       <w:r>
         <w:t>現在の状況</w:t>
@@ -166,9 +155,6 @@
           <w:numId w:val="3"/>
         </w:numPr>
         <w:ind w:leftChars="0"/>
-        <w:rPr>
-          <w:rFonts w:hint="eastAsia"/>
-        </w:rPr>
       </w:pPr>
       <w:r>
         <w:rPr>
@@ -185,9 +171,6 @@
           <w:numId w:val="4"/>
         </w:numPr>
         <w:ind w:leftChars="0"/>
-        <w:rPr>
-          <w:rFonts w:hint="eastAsia"/>
-        </w:rPr>
       </w:pPr>
       <w:r>
         <w:rPr>
@@ -210,9 +193,6 @@
           <w:numId w:val="4"/>
         </w:numPr>
         <w:ind w:leftChars="0"/>
-        <w:rPr>
-          <w:rFonts w:hint="eastAsia"/>
-        </w:rPr>
       </w:pPr>
       <w:r>
         <w:rPr>
@@ -247,9 +227,6 @@
           <w:numId w:val="4"/>
         </w:numPr>
         <w:ind w:leftChars="0"/>
-        <w:rPr>
-          <w:rFonts w:hint="eastAsia"/>
-        </w:rPr>
       </w:pPr>
       <w:proofErr w:type="spellStart"/>
       <w:r>
@@ -293,9 +270,6 @@
     <w:p>
       <w:pPr>
         <w:pStyle w:val="1"/>
-        <w:rPr>
-          <w:rFonts w:hint="eastAsia"/>
-        </w:rPr>
       </w:pPr>
       <w:r>
         <w:rPr>
@@ -305,11 +279,6 @@
       </w:r>
     </w:p>
     <w:p>
-      <w:pPr>
-        <w:rPr>
-          <w:rFonts w:hint="eastAsia"/>
-        </w:rPr>
-      </w:pPr>
       <w:r>
         <w:rPr>
           <w:rFonts w:hint="eastAsia"/>
@@ -342,22 +311,207 @@
       </w:r>
     </w:p>
     <w:p>
-      <w:pPr>
-        <w:rPr>
-          <w:rFonts w:hint="eastAsia"/>
-        </w:rPr>
-      </w:pPr>
       <w:r>
         <w:t>改めて計算方法を考え，テスト用データを作成する必要あると思われる．</w:t>
       </w:r>
     </w:p>
-    <w:p>
-      <w:pPr>
-        <w:rPr>
-          <w:rFonts w:hint="eastAsia"/>
-        </w:rPr>
-      </w:pPr>
+    <w:p/>
+    <w:p>
+      <w:r>
+        <w:rPr>
+          <w:rFonts w:hint="eastAsia"/>
+        </w:rPr>
+        <w:t>現在は以下の計算方法で</w:t>
+      </w:r>
+      <w:r>
+        <w:rPr>
+          <w:rFonts w:hint="eastAsia"/>
+        </w:rPr>
+        <w:t>EVM</w:t>
+      </w:r>
+      <w:r>
+        <w:rPr>
+          <w:rFonts w:hint="eastAsia"/>
+        </w:rPr>
+        <w:t>を作成している．</w:t>
+      </w:r>
+    </w:p>
+    <w:p>
+      <w:pPr>
+        <w:rPr>
+          <w:rFonts w:ascii="Times New Roman" w:hAnsi="Times New Roman" w:cs="Times New Roman"/>
+        </w:rPr>
+      </w:pPr>
+      <w:r>
+        <w:rPr>
+          <w:rFonts w:ascii="Times New Roman" w:hAnsi="Times New Roman" w:cs="Times New Roman" w:hint="eastAsia"/>
+        </w:rPr>
+        <w:t>PV</w:t>
+      </w:r>
+      <w:r>
+        <w:rPr>
+          <w:rFonts w:ascii="Times New Roman" w:hAnsi="Times New Roman" w:cs="Times New Roman" w:hint="eastAsia"/>
+        </w:rPr>
+        <w:t>の計算方法</w:t>
+      </w:r>
+    </w:p>
+    <w:p>
+      <w:pPr>
+        <w:rPr>
+          <w:rFonts w:ascii="Times New Roman" w:hAnsi="Times New Roman" w:cs="Times New Roman"/>
+        </w:rPr>
+      </w:pPr>
+      <w:r>
+        <w:rPr>
+          <w:rFonts w:ascii="Times New Roman" w:hAnsi="Times New Roman" w:cs="Times New Roman" w:hint="eastAsia"/>
+        </w:rPr>
+        <w:t>材料費</w:t>
+      </w:r>
+      <w:r>
+        <w:rPr>
+          <w:rFonts w:ascii="Times New Roman" w:hAnsi="Times New Roman" w:cs="Times New Roman" w:hint="eastAsia"/>
+        </w:rPr>
+        <w:t>+</w:t>
+      </w:r>
+      <w:r>
+        <w:rPr>
+          <w:rFonts w:ascii="Times New Roman" w:hAnsi="Times New Roman" w:cs="Times New Roman" w:hint="eastAsia"/>
+        </w:rPr>
+        <w:t>計画予定時間×時給＝計画予定単価</w:t>
+      </w:r>
+    </w:p>
+    <w:p>
+      <w:pPr>
+        <w:rPr>
+          <w:rFonts w:ascii="Times New Roman" w:hAnsi="Times New Roman" w:cs="Times New Roman"/>
+        </w:rPr>
+      </w:pPr>
+      <w:r>
+        <w:rPr>
+          <w:rFonts w:ascii="Times New Roman" w:hAnsi="Times New Roman" w:cs="Times New Roman" w:hint="eastAsia"/>
+        </w:rPr>
+        <w:t>AC</w:t>
+      </w:r>
+      <w:r>
+        <w:rPr>
+          <w:rFonts w:ascii="Times New Roman" w:hAnsi="Times New Roman" w:cs="Times New Roman" w:hint="eastAsia"/>
+        </w:rPr>
+        <w:t>の計算方法</w:t>
+      </w:r>
+    </w:p>
+    <w:p>
+      <w:pPr>
+        <w:rPr>
+          <w:rFonts w:ascii="Times New Roman" w:hAnsi="Times New Roman" w:cs="Times New Roman"/>
+        </w:rPr>
+      </w:pPr>
+      <w:r>
+        <w:rPr>
+          <w:rFonts w:ascii="Times New Roman" w:hAnsi="Times New Roman" w:cs="Times New Roman" w:hint="eastAsia"/>
+        </w:rPr>
+        <w:t>材料費</w:t>
+      </w:r>
+      <w:r>
+        <w:rPr>
+          <w:rFonts w:ascii="Times New Roman" w:hAnsi="Times New Roman" w:cs="Times New Roman" w:hint="eastAsia"/>
+        </w:rPr>
+        <w:t>+</w:t>
+      </w:r>
+      <w:r>
+        <w:rPr>
+          <w:rFonts w:ascii="Times New Roman" w:hAnsi="Times New Roman" w:cs="Times New Roman" w:hint="eastAsia"/>
+        </w:rPr>
+        <w:t>直接労働時間×時給＝実際にかかった時間単価</w:t>
+      </w:r>
+    </w:p>
+    <w:p>
+      <w:pPr>
+        <w:rPr>
+          <w:rFonts w:ascii="Times New Roman" w:hAnsi="Times New Roman" w:cs="Times New Roman"/>
+        </w:rPr>
+      </w:pPr>
+      <w:r>
+        <w:rPr>
+          <w:rFonts w:ascii="Times New Roman" w:hAnsi="Times New Roman" w:cs="Times New Roman" w:hint="eastAsia"/>
+        </w:rPr>
+        <w:t>EV</w:t>
+      </w:r>
+      <w:r>
+        <w:rPr>
+          <w:rFonts w:ascii="Times New Roman" w:hAnsi="Times New Roman" w:cs="Times New Roman" w:hint="eastAsia"/>
+        </w:rPr>
+        <w:t>の計算方法</w:t>
+      </w:r>
+    </w:p>
+    <w:p>
+      <w:pPr>
+        <w:rPr>
+          <w:rFonts w:ascii="Times New Roman" w:hAnsi="Times New Roman" w:cs="Times New Roman"/>
+        </w:rPr>
+      </w:pPr>
+      <w:r>
+        <w:rPr>
+          <w:rFonts w:ascii="Times New Roman" w:hAnsi="Times New Roman" w:cs="Times New Roman" w:hint="eastAsia"/>
+        </w:rPr>
+        <w:t>計画予定単価（</w:t>
+      </w:r>
+      <w:r>
+        <w:rPr>
+          <w:rFonts w:ascii="Times New Roman" w:hAnsi="Times New Roman" w:cs="Times New Roman" w:hint="eastAsia"/>
+        </w:rPr>
+        <w:t>PV</w:t>
+      </w:r>
+      <w:r>
+        <w:rPr>
+          <w:rFonts w:ascii="Times New Roman" w:hAnsi="Times New Roman" w:cs="Times New Roman" w:hint="eastAsia"/>
+        </w:rPr>
+        <w:t>）×進捗測定基準＝実績価値</w:t>
+      </w:r>
+    </w:p>
+    <w:p>
+      <w:pPr>
+        <w:rPr>
+          <w:rFonts w:hint="eastAsia"/>
+        </w:rPr>
+      </w:pPr>
+    </w:p>
+    <w:p>
+      <w:pPr>
+        <w:rPr>
+          <w:rFonts w:hint="eastAsia"/>
+        </w:rPr>
+      </w:pPr>
+      <w:r>
+        <w:rPr>
+          <w:rFonts w:hint="eastAsia"/>
+        </w:rPr>
+        <w:t>タイトル：</w:t>
+      </w:r>
       <w:bookmarkStart w:id="0" w:name="_GoBack"/>
+      <w:r>
+        <w:rPr>
+          <w:rFonts w:hint="eastAsia"/>
+        </w:rPr>
+        <w:t>プロジェクトホスティングサービス</w:t>
+      </w:r>
+      <w:r>
+        <w:rPr>
+          <w:rFonts w:hint="eastAsia"/>
+        </w:rPr>
+        <w:t>のための</w:t>
+      </w:r>
+      <w:r>
+        <w:rPr>
+          <w:rFonts w:hint="eastAsia"/>
+        </w:rPr>
+        <w:t>EVM</w:t>
+      </w:r>
+      <w:r>
+        <w:rPr>
+          <w:rFonts w:hint="eastAsia"/>
+        </w:rPr>
+        <w:t>自動描画システムの開発</w:t>
+      </w:r>
       <w:bookmarkEnd w:id="0"/>
     </w:p>
     <w:p>
@@ -366,11 +520,51 @@
           <w:rFonts w:hint="eastAsia"/>
         </w:rPr>
       </w:pPr>
-      <w:r>
-        <w:rPr>
-          <w:rFonts w:hint="eastAsia"/>
-        </w:rPr>
-        <w:t>現在は以下の計算方法で</w:t>
+    </w:p>
+    <w:p>
+      <w:pPr>
+        <w:rPr>
+          <w:rFonts w:hint="eastAsia"/>
+        </w:rPr>
+      </w:pPr>
+      <w:r>
+        <w:rPr>
+          <w:rFonts w:hint="eastAsia"/>
+        </w:rPr>
+        <w:t>宿題：</w:t>
+      </w:r>
+    </w:p>
+    <w:p>
+      <w:pPr>
+        <w:pStyle w:val="a3"/>
+        <w:numPr>
+          <w:ilvl w:val="0"/>
+          <w:numId w:val="5"/>
+        </w:numPr>
+        <w:ind w:leftChars="0"/>
+        <w:rPr>
+          <w:rFonts w:hint="eastAsia"/>
+        </w:rPr>
+      </w:pPr>
+      <w:hyperlink r:id="rId6" w:history="1">
+        <w:r>
+          <w:rPr>
+            <w:rStyle w:val="a4"/>
+          </w:rPr>
+          <w:t>http://www.ajaxtower.jp/googlechart/</w:t>
+        </w:r>
+      </w:hyperlink>
+      <w:r>
+        <w:rPr>
+          <w:rFonts w:hint="eastAsia"/>
+        </w:rPr>
+        <w:t xml:space="preserve"> </w:t>
+      </w:r>
+      <w:r>
+        <w:rPr>
+          <w:rFonts w:hint="eastAsia"/>
+        </w:rPr>
+        <w:t>を読んで、</w:t>
       </w:r>
       <w:r>
         <w:rPr>
@@ -382,142 +576,37 @@
         <w:rPr>
           <w:rFonts w:hint="eastAsia"/>
         </w:rPr>
-        <w:t>を作成している．</w:t>
-      </w:r>
-    </w:p>
-    <w:p>
-      <w:pPr>
-        <w:rPr>
-          <w:rFonts w:ascii="Times New Roman" w:hAnsi="Times New Roman" w:cs="Times New Roman"/>
-        </w:rPr>
-      </w:pPr>
-      <w:r>
-        <w:rPr>
-          <w:rFonts w:ascii="Times New Roman" w:hAnsi="Times New Roman" w:cs="Times New Roman" w:hint="eastAsia"/>
-        </w:rPr>
-        <w:t>PV</w:t>
-      </w:r>
-      <w:r>
-        <w:rPr>
-          <w:rFonts w:ascii="Times New Roman" w:hAnsi="Times New Roman" w:cs="Times New Roman" w:hint="eastAsia"/>
-        </w:rPr>
-        <w:t>の計算方法</w:t>
-      </w:r>
-    </w:p>
-    <w:p>
-      <w:pPr>
-        <w:rPr>
-          <w:rFonts w:ascii="Times New Roman" w:hAnsi="Times New Roman" w:cs="Times New Roman"/>
-        </w:rPr>
-      </w:pPr>
-      <w:r>
-        <w:rPr>
-          <w:rFonts w:ascii="Times New Roman" w:hAnsi="Times New Roman" w:cs="Times New Roman" w:hint="eastAsia"/>
-        </w:rPr>
-        <w:t>材料費</w:t>
-      </w:r>
-      <w:r>
-        <w:rPr>
-          <w:rFonts w:ascii="Times New Roman" w:hAnsi="Times New Roman" w:cs="Times New Roman" w:hint="eastAsia"/>
-        </w:rPr>
-        <w:t>+</w:t>
-      </w:r>
-      <w:r>
-        <w:rPr>
-          <w:rFonts w:ascii="Times New Roman" w:hAnsi="Times New Roman" w:cs="Times New Roman" w:hint="eastAsia"/>
-        </w:rPr>
-        <w:t>計画予定時間×時給＝計画予定単価</w:t>
-      </w:r>
-    </w:p>
-    <w:p>
-      <w:pPr>
-        <w:rPr>
-          <w:rFonts w:ascii="Times New Roman" w:hAnsi="Times New Roman" w:cs="Times New Roman"/>
-        </w:rPr>
-      </w:pPr>
-      <w:r>
-        <w:rPr>
-          <w:rFonts w:ascii="Times New Roman" w:hAnsi="Times New Roman" w:cs="Times New Roman" w:hint="eastAsia"/>
-        </w:rPr>
-        <w:t>AC</w:t>
-      </w:r>
-      <w:r>
-        <w:rPr>
-          <w:rFonts w:ascii="Times New Roman" w:hAnsi="Times New Roman" w:cs="Times New Roman" w:hint="eastAsia"/>
-        </w:rPr>
-        <w:t>の計算方法</w:t>
-      </w:r>
-    </w:p>
-    <w:p>
-      <w:pPr>
-        <w:rPr>
-          <w:rFonts w:ascii="Times New Roman" w:hAnsi="Times New Roman" w:cs="Times New Roman"/>
-        </w:rPr>
-      </w:pPr>
-      <w:r>
-        <w:rPr>
-          <w:rFonts w:ascii="Times New Roman" w:hAnsi="Times New Roman" w:cs="Times New Roman" w:hint="eastAsia"/>
-        </w:rPr>
-        <w:t>材料費</w:t>
-      </w:r>
-      <w:r>
-        <w:rPr>
-          <w:rFonts w:ascii="Times New Roman" w:hAnsi="Times New Roman" w:cs="Times New Roman" w:hint="eastAsia"/>
-        </w:rPr>
-        <w:t>+</w:t>
-      </w:r>
-      <w:r>
-        <w:rPr>
-          <w:rFonts w:ascii="Times New Roman" w:hAnsi="Times New Roman" w:cs="Times New Roman" w:hint="eastAsia"/>
-        </w:rPr>
-        <w:t>直接労働時間×時給＝実際にかかった時間単価</w:t>
-      </w:r>
-    </w:p>
-    <w:p>
-      <w:pPr>
-        <w:rPr>
-          <w:rFonts w:ascii="Times New Roman" w:hAnsi="Times New Roman" w:cs="Times New Roman"/>
-        </w:rPr>
-      </w:pPr>
-      <w:r>
-        <w:rPr>
-          <w:rFonts w:ascii="Times New Roman" w:hAnsi="Times New Roman" w:cs="Times New Roman" w:hint="eastAsia"/>
-        </w:rPr>
-        <w:t>EV</w:t>
-      </w:r>
-      <w:r>
-        <w:rPr>
-          <w:rFonts w:ascii="Times New Roman" w:hAnsi="Times New Roman" w:cs="Times New Roman" w:hint="eastAsia"/>
-        </w:rPr>
-        <w:t>の計算方法</w:t>
-      </w:r>
-    </w:p>
-    <w:p>
-      <w:pPr>
-        <w:rPr>
-          <w:rFonts w:ascii="Times New Roman" w:hAnsi="Times New Roman" w:cs="Times New Roman"/>
-        </w:rPr>
-      </w:pPr>
-      <w:r>
-        <w:rPr>
-          <w:rFonts w:ascii="Times New Roman" w:hAnsi="Times New Roman" w:cs="Times New Roman" w:hint="eastAsia"/>
-        </w:rPr>
-        <w:t>計画予定単価（</w:t>
-      </w:r>
-      <w:r>
-        <w:rPr>
-          <w:rFonts w:ascii="Times New Roman" w:hAnsi="Times New Roman" w:cs="Times New Roman" w:hint="eastAsia"/>
-        </w:rPr>
-        <w:t>PV</w:t>
-      </w:r>
-      <w:r>
-        <w:rPr>
-          <w:rFonts w:ascii="Times New Roman" w:hAnsi="Times New Roman" w:cs="Times New Roman" w:hint="eastAsia"/>
-        </w:rPr>
-        <w:t>）×進捗測定基準＝実績価値</w:t>
-      </w:r>
-    </w:p>
-    <w:p/>
+        <w:t>を生成する</w:t>
+      </w:r>
+      <w:r>
+        <w:rPr>
+          <w:rFonts w:hint="eastAsia"/>
+        </w:rPr>
+        <w:t>URI</w:t>
+      </w:r>
+      <w:r>
+        <w:rPr>
+          <w:rFonts w:hint="eastAsia"/>
+        </w:rPr>
+        <w:t>を書いてみる。卒論にも数ページ書く。</w:t>
+      </w:r>
+    </w:p>
+    <w:p>
+      <w:pPr>
+        <w:pStyle w:val="a3"/>
+        <w:numPr>
+          <w:ilvl w:val="0"/>
+          <w:numId w:val="5"/>
+        </w:numPr>
+        <w:ind w:leftChars="0"/>
+      </w:pPr>
+      <w:r>
+        <w:rPr>
+          <w:rFonts w:hint="eastAsia"/>
+        </w:rPr>
+        <w:t>『ブラウザースクリプティング』を読んで、ブックマークレットについて、数ページ書く。</w:t>
+      </w:r>
+    </w:p>
     <w:sectPr>
       <w:pgSz w:w="11906" w:h="16838" w:code="9"/>
       <w:pgMar w:top="1701" w:right="1418" w:bottom="1701" w:left="1418" w:header="851" w:footer="992" w:gutter="0"/>
@@ -531,6 +620,119 @@
 <file path=word/numbering.xml><?xml version="1.0" encoding="utf-8"?>
 <w:numbering xmlns:wpc="http://schemas.microsoft.com/office/word/2010/wordprocessingCanvas" xmlns:mc="http://schemas.openxmlformats.org/markup-compatibility/2006" xmlns:o="urn:schemas-microsoft-com:office:office" xmlns:r="http://schemas.openxmlformats.org/officeDocument/2006/relationships" xmlns:m="http://schemas.openxmlformats.org/officeDocument/2006/math" xmlns:v="urn:schemas-microsoft-com:vml" xmlns:wp14="http://schemas.microsoft.com/office/word/2010/wordprocessingDrawing" xmlns:wp="http://schemas.openxmlformats.org/drawingml/2006/wordprocessingDrawing" xmlns:w10="urn:schemas-microsoft-com:office:word" xmlns:w="http://schemas.openxmlformats.org/wordprocessingml/2006/main" xmlns:w14="http://schemas.microsoft.com/office/word/2010/wordml" xmlns:wpg="http://schemas.microsoft.com/office/word/2010/wordprocessingGroup" xmlns:wpi="http://schemas.microsoft.com/office/word/2010/wordprocessingInk" xmlns:wne="http://schemas.microsoft.com/office/word/2006/wordml" xmlns:wps="http://schemas.microsoft.com/office/word/2010/wordprocessingShape" mc:Ignorable="w14 wp14">
   <w:abstractNum w:abstractNumId="0">
+    <w:nsid w:val="09315FA2"/>
+    <w:multiLevelType w:val="hybridMultilevel"/>
+    <w:tmpl w:val="134CA12E"/>
+    <w:lvl w:ilvl="0" w:tplc="04090001">
+      <w:start w:val="1"/>
+      <w:numFmt w:val="bullet"/>
+      <w:lvlText w:val=""/>
+      <w:lvlJc w:val="left"/>
+      <w:pPr>
+        <w:ind w:left="420" w:hanging="420"/>
+      </w:pPr>
+      <w:rPr>
+        <w:rFonts w:ascii="Wingdings" w:hAnsi="Wingdings" w:hint="default"/>
+      </w:rPr>
+    </w:lvl>
+    <w:lvl w:ilvl="1" w:tplc="0409000B" w:tentative="1">
+      <w:start w:val="1"/>
+      <w:numFmt w:val="bullet"/>
+      <w:lvlText w:val=""/>
+      <w:lvlJc w:val="left"/>
+      <w:pPr>
+        <w:ind w:left="840" w:hanging="420"/>
+      </w:pPr>
+      <w:rPr>
+        <w:rFonts w:ascii="Wingdings" w:hAnsi="Wingdings" w:hint="default"/>
+      </w:rPr>
+    </w:lvl>
+    <w:lvl w:ilvl="2" w:tplc="0409000D" w:tentative="1">
+      <w:start w:val="1"/>
+      <w:numFmt w:val="bullet"/>
+      <w:lvlText w:val=""/>
+      <w:lvlJc w:val="left"/>
+      <w:pPr>
+        <w:ind w:left="1260" w:hanging="420"/>
+      </w:pPr>
+      <w:rPr>
+        <w:rFonts w:ascii="Wingdings" w:hAnsi="Wingdings" w:hint="default"/>
+      </w:rPr>
+    </w:lvl>
+    <w:lvl w:ilvl="3" w:tplc="04090001" w:tentative="1">
+      <w:start w:val="1"/>
+      <w:numFmt w:val="bullet"/>
+      <w:lvlText w:val=""/>
+      <w:lvlJc w:val="left"/>
+      <w:pPr>
+        <w:ind w:left="1680" w:hanging="420"/>
+      </w:pPr>
+      <w:rPr>
+        <w:rFonts w:ascii="Wingdings" w:hAnsi="Wingdings" w:hint="default"/>
+      </w:rPr>
+    </w:lvl>
+    <w:lvl w:ilvl="4" w:tplc="0409000B" w:tentative="1">
+      <w:start w:val="1"/>
+      <w:numFmt w:val="bullet"/>
+      <w:lvlText w:val=""/>
+      <w:lvlJc w:val="left"/>
+      <w:pPr>
+        <w:ind w:left="2100" w:hanging="420"/>
+      </w:pPr>
+      <w:rPr>
+        <w:rFonts w:ascii="Wingdings" w:hAnsi="Wingdings" w:hint="default"/>
+      </w:rPr>
+    </w:lvl>
+    <w:lvl w:ilvl="5" w:tplc="0409000D" w:tentative="1">
+      <w:start w:val="1"/>
+      <w:numFmt w:val="bullet"/>
+      <w:lvlText w:val=""/>
+      <w:lvlJc w:val="left"/>
+      <w:pPr>
+        <w:ind w:left="2520" w:hanging="420"/>
+      </w:pPr>
+      <w:rPr>
+        <w:rFonts w:ascii="Wingdings" w:hAnsi="Wingdings" w:hint="default"/>
+      </w:rPr>
+    </w:lvl>
+    <w:lvl w:ilvl="6" w:tplc="04090001" w:tentative="1">
+      <w:start w:val="1"/>
+      <w:numFmt w:val="bullet"/>
+      <w:lvlText w:val=""/>
+      <w:lvlJc w:val="left"/>
+      <w:pPr>
+        <w:ind w:left="2940" w:hanging="420"/>
+      </w:pPr>
+      <w:rPr>
+        <w:rFonts w:ascii="Wingdings" w:hAnsi="Wingdings" w:hint="default"/>
+      </w:rPr>
+    </w:lvl>
+    <w:lvl w:ilvl="7" w:tplc="0409000B" w:tentative="1">
+      <w:start w:val="1"/>
+      <w:numFmt w:val="bullet"/>
+      <w:lvlText w:val=""/>
+      <w:lvlJc w:val="left"/>
+      <w:pPr>
+        <w:ind w:left="3360" w:hanging="420"/>
+      </w:pPr>
+      <w:rPr>
+        <w:rFonts w:ascii="Wingdings" w:hAnsi="Wingdings" w:hint="default"/>
+      </w:rPr>
+    </w:lvl>
+    <w:lvl w:ilvl="8" w:tplc="0409000D" w:tentative="1">
+      <w:start w:val="1"/>
+      <w:numFmt w:val="bullet"/>
+      <w:lvlText w:val=""/>
+      <w:lvlJc w:val="left"/>
+      <w:pPr>
+        <w:ind w:left="3780" w:hanging="420"/>
+      </w:pPr>
+      <w:rPr>
+        <w:rFonts w:ascii="Wingdings" w:hAnsi="Wingdings" w:hint="default"/>
+      </w:rPr>
+    </w:lvl>
+  </w:abstractNum>
+  <w:abstractNum w:abstractNumId="1">
     <w:nsid w:val="1E6E23B6"/>
     <w:multiLevelType w:val="hybridMultilevel"/>
     <w:tmpl w:val="71DC7A90"/>
@@ -643,7 +845,7 @@
       </w:rPr>
     </w:lvl>
   </w:abstractNum>
-  <w:abstractNum w:abstractNumId="1">
+  <w:abstractNum w:abstractNumId="2">
     <w:nsid w:val="36B04318"/>
     <w:multiLevelType w:val="hybridMultilevel"/>
     <w:tmpl w:val="43B8421E"/>
@@ -756,7 +958,7 @@
       </w:rPr>
     </w:lvl>
   </w:abstractNum>
-  <w:abstractNum w:abstractNumId="2">
+  <w:abstractNum w:abstractNumId="3">
     <w:nsid w:val="53D85A09"/>
     <w:multiLevelType w:val="hybridMultilevel"/>
     <w:tmpl w:val="CDC8268C"/>
@@ -869,7 +1071,7 @@
       </w:rPr>
     </w:lvl>
   </w:abstractNum>
-  <w:abstractNum w:abstractNumId="3">
+  <w:abstractNum w:abstractNumId="4">
     <w:nsid w:val="6B766E60"/>
     <w:multiLevelType w:val="multilevel"/>
     <w:tmpl w:val="0409001D"/>
@@ -956,15 +1158,18 @@
     </w:lvl>
   </w:abstractNum>
   <w:num w:numId="1">
+    <w:abstractNumId w:val="2"/>
+  </w:num>
+  <w:num w:numId="2">
+    <w:abstractNumId w:val="4"/>
+  </w:num>
+  <w:num w:numId="3">
+    <w:abstractNumId w:val="3"/>
+  </w:num>
+  <w:num w:numId="4">
     <w:abstractNumId w:val="1"/>
   </w:num>
-  <w:num w:numId="2">
-    <w:abstractNumId w:val="3"/>
-  </w:num>
-  <w:num w:numId="3">
-    <w:abstractNumId w:val="2"/>
-  </w:num>
-  <w:num w:numId="4">
+  <w:num w:numId="5">
     <w:abstractNumId w:val="0"/>
   </w:num>
 </w:numbering>
@@ -1198,6 +1403,18 @@
       <w:ind w:leftChars="400" w:left="840"/>
     </w:pPr>
   </w:style>
+  <w:style w:type="character" w:styleId="a4">
+    <w:name w:val="Hyperlink"/>
+    <w:basedOn w:val="a0"/>
+    <w:uiPriority w:val="99"/>
+    <w:semiHidden/>
+    <w:unhideWhenUsed/>
+    <w:rsid w:val="003C327C"/>
+    <w:rPr>
+      <w:color w:val="0000FF"/>
+      <w:u w:val="single"/>
+    </w:rPr>
+  </w:style>
 </w:styles>
 </file>
 
@@ -1428,6 +1645,18 @@
     <w:pPr>
       <w:ind w:leftChars="400" w:left="840"/>
     </w:pPr>
+  </w:style>
+  <w:style w:type="character" w:styleId="a4">
+    <w:name w:val="Hyperlink"/>
+    <w:basedOn w:val="a0"/>
+    <w:uiPriority w:val="99"/>
+    <w:semiHidden/>
+    <w:unhideWhenUsed/>
+    <w:rsid w:val="003C327C"/>
+    <w:rPr>
+      <w:color w:val="0000FF"/>
+      <w:u w:val="single"/>
+    </w:rPr>
   </w:style>
 </w:styles>
 </file>
